--- a/praticaweb/modelli/Invio Soprintendenza - AP Semplificata_1.docx
+++ b/praticaweb/modelli/Invio Soprintendenza - AP Semplificata_1.docx
@@ -536,6 +536,8 @@
                 <w:szCs w:val="22"/>
               </w:rPr>
             </w:pPr>
+            <w:bookmarkStart w:id="0" w:name="_GoBack"/>
+            <w:bookmarkEnd w:id="0"/>
           </w:p>
         </w:tc>
         <w:tc>
@@ -635,7 +637,37 @@
           <w:szCs w:val="22"/>
           <w:u w:val="single"/>
         </w:rPr>
-        <w:t>Invio Autorizzazione ex dell’art. 4 comma 6 del D.P.R. n. 139/2010</w:t>
+        <w:t xml:space="preserve">Invio Autorizzazione ex art. </w:t>
+      </w:r>
+      <w:r>
+        <w:rPr>
+          <w:rFonts w:ascii="Arial" w:hAnsi="Arial" w:cs="Arial"/>
+          <w:i/>
+          <w:sz w:val="22"/>
+          <w:szCs w:val="22"/>
+          <w:u w:val="single"/>
+        </w:rPr>
+        <w:t>11</w:t>
+      </w:r>
+      <w:r>
+        <w:rPr>
+          <w:rFonts w:ascii="Arial" w:hAnsi="Arial" w:cs="Arial"/>
+          <w:i/>
+          <w:sz w:val="22"/>
+          <w:szCs w:val="22"/>
+          <w:u w:val="single"/>
+        </w:rPr>
+        <w:t xml:space="preserve"> del D.P.R. n. </w:t>
+      </w:r>
+      <w:r>
+        <w:rPr>
+          <w:rFonts w:ascii="Arial" w:hAnsi="Arial" w:cs="Arial"/>
+          <w:i/>
+          <w:sz w:val="22"/>
+          <w:szCs w:val="22"/>
+          <w:u w:val="single"/>
+        </w:rPr>
+        <w:t>31/2017</w:t>
       </w:r>
       <w:r>
         <w:rPr>
@@ -684,7 +716,16 @@
           <w:sz w:val="22"/>
           <w:szCs w:val="22"/>
         </w:rPr>
-        <w:t>In relazione alla richiesta di autorizzazione paesaggistica in oggetto, si trasmette l’Autorizzazione relativa, rilasciata in data odierna, ai sensi dell’art. 4 comma 6 del D.P.R. n. 139/2010.</w:t>
+        <w:t>In relazione alla richiesta di autorizzazione paesaggistica in oggetto, si trasmette l’Autorizzazione relativa, rilasciata in data odierna, ai sensi dell’</w:t>
+      </w:r>
+      <w:r>
+        <w:rPr>
+          <w:rFonts w:ascii="Arial" w:hAnsi="Arial" w:cs="Arial"/>
+          <w:color w:val="000000"/>
+          <w:sz w:val="22"/>
+          <w:szCs w:val="22"/>
+        </w:rPr>
+        <w:t>art. 11 del D.P.R. n. 31/2017.</w:t>
       </w:r>
     </w:p>
     <w:p>
@@ -716,6 +757,7 @@
         <w:jc w:val="both"/>
         <w:rPr>
           <w:rFonts w:ascii="Arial" w:hAnsi="Arial" w:cs="Arial"/>
+          <w:i/>
           <w:sz w:val="22"/>
           <w:szCs w:val="22"/>
         </w:rPr>
@@ -723,6 +765,7 @@
       <w:r>
         <w:rPr>
           <w:rFonts w:ascii="Arial" w:hAnsi="Arial" w:cs="Arial"/>
+          <w:i/>
           <w:sz w:val="22"/>
           <w:szCs w:val="22"/>
         </w:rPr>
@@ -854,8 +897,6 @@
         </w:rPr>
         <w:t xml:space="preserve"> </w:t>
       </w:r>
-      <w:bookmarkStart w:id="0" w:name="_GoBack"/>
-      <w:bookmarkEnd w:id="0"/>
     </w:p>
     <w:sectPr>
       <w:headerReference w:type="first" r:id="rId8"/>
@@ -2159,7 +2200,7 @@
   <a:extraClrSchemeLst/>
   <a:extLst>
     <a:ext uri="{05A4C25C-085E-4340-85A3-A5531E510DB2}">
-      <thm15:themeFamily xmlns="" xmlns:thm15="http://schemas.microsoft.com/office/thememl/2012/main" name="Office Theme" id="{62F939B6-93AF-4DB8-9C6B-D6C7DFDC589F}" vid="{4A3C46E8-61CC-4603-A589-7422A47A8E4A}"/>
+      <thm15:themeFamily xmlns:thm15="http://schemas.microsoft.com/office/thememl/2012/main" xmlns="" name="Office Theme" id="{62F939B6-93AF-4DB8-9C6B-D6C7DFDC589F}" vid="{4A3C46E8-61CC-4603-A589-7422A47A8E4A}"/>
     </a:ext>
   </a:extLst>
 </a:theme>
